--- a/Rapport og projektdokumentation/Rapport/11) Design, implementering og test af SW/MappingScheme.docx
+++ b/Rapport og projektdokumentation/Rapport/11) Design, implementering og test af SW/MappingScheme.docx
@@ -55,12 +55,7 @@
         </w:numPr>
       </w:pPr>
       <w:r>
-        <w:t>Lagre brugerindstillinger for hvordan data fra en given sensor omd</w:t>
-      </w:r>
-      <w:bookmarkStart w:id="0" w:name="_GoBack"/>
-      <w:bookmarkEnd w:id="0"/>
-      <w:r>
-        <w:t xml:space="preserve">annes til et </w:t>
+        <w:t xml:space="preserve">Lagre brugerindstillinger for hvordan data fra en given sensor omdannes til et </w:t>
       </w:r>
       <w:proofErr w:type="spellStart"/>
       <w:r>
@@ -186,7 +181,7 @@
           <v:shape id="_x0000_i1025" type="#_x0000_t75" style="width:459pt;height:365pt" o:ole="">
             <v:imagedata r:id="rId7" o:title=""/>
           </v:shape>
-          <o:OLEObject Type="Embed" ProgID="Visio.Drawing.15" ShapeID="_x0000_i1025" DrawAspect="Content" ObjectID="_1479831906" r:id="rId8"/>
+          <o:OLEObject Type="Embed" ProgID="Visio.Drawing.15" ShapeID="_x0000_i1025" DrawAspect="Content" ObjectID="_1479880532" r:id="rId8"/>
         </w:object>
       </w:r>
     </w:p>
@@ -222,22 +217,13 @@
     </w:p>
     <w:p>
       <w:r>
-        <w:t>Herunder foreligger</w:t>
-      </w:r>
-      <w:r>
-        <w:t xml:space="preserve"> et udsnit af</w:t>
-      </w:r>
-      <w:r>
-        <w:t xml:space="preserve"> beskrivelse</w:t>
+        <w:t>Herunder foreligger et udsnit af beskrivelse</w:t>
       </w:r>
       <w:r>
         <w:t>n</w:t>
       </w:r>
       <w:r>
-        <w:t xml:space="preserve"> af implementeringsfremgangen for klassens funktioner.</w:t>
-      </w:r>
-      <w:r>
-        <w:t xml:space="preserve"> For funktioner</w:t>
+        <w:t xml:space="preserve"> af implementeringsfremgangen for klassens funktioner. For funktioner</w:t>
       </w:r>
       <w:r>
         <w:t xml:space="preserve">ne </w:t>
@@ -326,10 +312,7 @@
       </w:r>
       <w:proofErr w:type="gramEnd"/>
       <w:r>
-        <w:t xml:space="preserve">) har til ansvar at kalde </w:t>
-      </w:r>
-      <w:r>
-        <w:t xml:space="preserve">den underfunktion, der svarer til den </w:t>
+        <w:t xml:space="preserve">) har til ansvar at kalde den underfunktion, der svarer til den </w:t>
       </w:r>
       <w:proofErr w:type="spellStart"/>
       <w:r>
@@ -337,16 +320,7 @@
       </w:r>
       <w:proofErr w:type="spellEnd"/>
       <w:r>
-        <w:t xml:space="preserve"> </w:t>
-      </w:r>
-      <w:r>
-        <w:t>param</w:t>
-      </w:r>
-      <w:r>
-        <w:t>eter</w:t>
-      </w:r>
-      <w:r>
-        <w:t>, brugeren har indstillet.</w:t>
+        <w:t xml:space="preserve"> parameter, brugeren har indstillet.</w:t>
       </w:r>
     </w:p>
     <w:p>
@@ -398,7 +372,7 @@
           <v:shape id="_x0000_i1026" type="#_x0000_t75" style="width:432.5pt;height:230.5pt" o:ole="">
             <v:imagedata r:id="rId9" o:title=""/>
           </v:shape>
-          <o:OLEObject Type="Embed" ProgID="Visio.Drawing.15" ShapeID="_x0000_i1026" DrawAspect="Content" ObjectID="_1479831907" r:id="rId10"/>
+          <o:OLEObject Type="Embed" ProgID="Visio.Drawing.15" ShapeID="_x0000_i1026" DrawAspect="Content" ObjectID="_1479880533" r:id="rId10"/>
         </w:object>
       </w:r>
     </w:p>
@@ -537,10 +511,7 @@
         <w:t xml:space="preserve">ur- </w:t>
       </w:r>
       <w:r>
-        <w:t>og</w:t>
-      </w:r>
-      <w:r>
-        <w:t xml:space="preserve"> </w:t>
+        <w:t xml:space="preserve">og </w:t>
       </w:r>
       <w:proofErr w:type="spellStart"/>
       <w:r>
@@ -551,19 +522,7 @@
       </w:r>
       <w:proofErr w:type="spellEnd"/>
       <w:r>
-        <w:t xml:space="preserve"> </w:t>
-      </w:r>
-      <w:r>
-        <w:t xml:space="preserve">som </w:t>
-      </w:r>
-      <w:r>
-        <w:t>diatonisk</w:t>
-      </w:r>
-      <w:r>
-        <w:t>e skalaer – deraf navnet</w:t>
-      </w:r>
-      <w:r>
-        <w:t>.</w:t>
+        <w:t xml:space="preserve"> som diatoniske skalaer – deraf navnet.</w:t>
       </w:r>
     </w:p>
     <w:p>
@@ -584,22 +543,7 @@
       </w:r>
       <w:proofErr w:type="spellEnd"/>
       <w:r>
-        <w:t xml:space="preserve"> er designet således, at de mest brugte toner favoriseres: Grundtone (1</w:t>
-      </w:r>
-      <w:r>
-        <w:t>. trin</w:t>
-      </w:r>
-      <w:r>
-        <w:t>), terts (3</w:t>
-      </w:r>
-      <w:r>
-        <w:t>. trin</w:t>
-      </w:r>
-      <w:r>
-        <w:t>), kvint (5</w:t>
-      </w:r>
-      <w:r>
-        <w:t>. trin), herunder markerede som hhv. 1, 3 og 5.</w:t>
+        <w:t xml:space="preserve"> er designet således, at de mest brugte toner favoriseres: Grundtone (1. trin), terts (3. trin), kvint (5. trin), herunder markerede som hhv. 1, 3 og 5.</w:t>
       </w:r>
     </w:p>
     <w:p>
@@ -695,6 +639,8 @@
       <w:r>
         <w:t>Test</w:t>
       </w:r>
+      <w:bookmarkStart w:id="0" w:name="_GoBack"/>
+      <w:bookmarkEnd w:id="0"/>
     </w:p>
     <w:p>
       <w:r>
@@ -707,6 +653,91 @@
       <w:proofErr w:type="spellEnd"/>
       <w:r>
         <w:t xml:space="preserve"> er for de fleste funktioner testede for et begrænset, men nøje udvalgt sæt input data.</w:t>
+      </w:r>
+      <w:r>
+        <w:t xml:space="preserve"> De er som udført af designer med udgangspunkt i en </w:t>
+      </w:r>
+      <w:proofErr w:type="spellStart"/>
+      <w:r>
+        <w:t>white</w:t>
+      </w:r>
+      <w:proofErr w:type="spellEnd"/>
+      <w:r>
+        <w:t xml:space="preserve"> </w:t>
+      </w:r>
+      <w:proofErr w:type="spellStart"/>
+      <w:r>
+        <w:t>box</w:t>
+      </w:r>
+      <w:proofErr w:type="spellEnd"/>
+      <w:r>
+        <w:t xml:space="preserve"> approach, hvor alle signalveje testes, om end ikke alle mulige udfald afprøves; dette ville for funktionen </w:t>
+      </w:r>
+      <w:proofErr w:type="spellStart"/>
+      <w:r>
+        <w:t>mapKey</w:t>
+      </w:r>
+      <w:proofErr w:type="spellEnd"/>
+      <w:r>
+        <w:t xml:space="preserve"> være </w:t>
+      </w:r>
+      <w:r>
+        <w:rPr>
+          <w:i/>
+        </w:rPr>
+        <w:t xml:space="preserve">12 </w:t>
+      </w:r>
+      <w:proofErr w:type="spellStart"/>
+      <w:r>
+        <w:rPr>
+          <w:i/>
+        </w:rPr>
+        <w:t>gruntoner</w:t>
+      </w:r>
+      <w:proofErr w:type="spellEnd"/>
+      <w:r>
+        <w:rPr>
+          <w:i/>
+        </w:rPr>
+        <w:t xml:space="preserve"> x 3 skalaer x </w:t>
+      </w:r>
+      <w:r>
+        <w:rPr>
+          <w:i/>
+        </w:rPr>
+        <w:t xml:space="preserve">2 retninger x </w:t>
+      </w:r>
+      <w:r>
+        <w:rPr>
+          <w:i/>
+        </w:rPr>
+        <w:t xml:space="preserve">127 mulige datainput = </w:t>
+      </w:r>
+      <w:r>
+        <w:rPr>
+          <w:i/>
+        </w:rPr>
+        <w:t>9144</w:t>
+      </w:r>
+      <w:r>
+        <w:rPr>
+          <w:i/>
+        </w:rPr>
+        <w:t xml:space="preserve"> muligheder</w:t>
+      </w:r>
+      <w:r>
+        <w:t xml:space="preserve"> for testens udfald. Netop denne funktion er således testet for et begrænset antal inputs for en specifik grundtone-skala kombination. Der henvises til endelig integrationstest for auditiv validering af signalvej for forskellige grundtoner og skalaer.</w:t>
+      </w:r>
+    </w:p>
+    <w:p>
+      <w:r>
+        <w:t xml:space="preserve">Alle tests er at finde i projektdokumentationen s. </w:t>
+      </w:r>
+      <w:r>
+        <w:rPr>
+          <w:color w:val="FF0000"/>
+        </w:rPr>
+        <w:t>XXX</w:t>
       </w:r>
     </w:p>
     <w:p/>
